--- a/src/assets/data/2_Gestion de la Calidad/Procedimientos/GC-PRO-002 Procedimiento para el control de registros.docx
+++ b/src/assets/data/2_Gestion de la Calidad/Procedimientos/GC-PRO-002 Procedimiento para el control de registros.docx
@@ -622,28 +622,6 @@
         </w:p>
       </w:sdtContent>
     </w:sdt>
-    <w:sdt>
-      <w:sdtPr>
-        <w:tag w:val="goog_rdk_25"/>
-      </w:sdtPr>
-      <w:sdtContent>
-        <w:p>
-          <w:pPr>
-            <w:rPr>
-              <w:rFonts w:ascii="Arial" w:cs="Arial" w:eastAsia="Arial" w:hAnsi="Arial"/>
-              <w:sz w:val="18"/>
-              <w:szCs w:val="18"/>
-              <w:vertAlign w:val="baseline"/>
-            </w:rPr>
-          </w:pPr>
-          <w:r>
-            <w:rPr>
-              <w:rtl w:val="0"/>
-            </w:rPr>
-          </w:r>
-        </w:p>
-      </w:sdtContent>
-    </w:sdt>
     <w:tbl>
       <w:tblPr>
         <w:tblStyle w:val="Table1"/>
@@ -681,7 +659,7 @@
           </w:tcPr>
           <w:sdt>
             <w:sdtPr>
-              <w:tag w:val="goog_rdk_26"/>
+              <w:tag w:val="goog_rdk_25"/>
             </w:sdtPr>
             <w:sdtContent>
               <w:p>
@@ -708,7 +686,7 @@
           </w:tcPr>
           <w:sdt>
             <w:sdtPr>
-              <w:tag w:val="goog_rdk_27"/>
+              <w:tag w:val="goog_rdk_26"/>
             </w:sdtPr>
             <w:sdtContent>
               <w:p>
@@ -740,7 +718,7 @@
           </w:tcPr>
           <w:sdt>
             <w:sdtPr>
-              <w:tag w:val="goog_rdk_28"/>
+              <w:tag w:val="goog_rdk_27"/>
             </w:sdtPr>
             <w:sdtContent>
               <w:p>
@@ -767,7 +745,7 @@
           </w:tcPr>
           <w:sdt>
             <w:sdtPr>
-              <w:tag w:val="goog_rdk_29"/>
+              <w:tag w:val="goog_rdk_28"/>
             </w:sdtPr>
             <w:sdtContent>
               <w:p>
@@ -799,7 +777,7 @@
           </w:tcPr>
           <w:sdt>
             <w:sdtPr>
-              <w:tag w:val="goog_rdk_30"/>
+              <w:tag w:val="goog_rdk_29"/>
             </w:sdtPr>
             <w:sdtContent>
               <w:p>
@@ -826,7 +804,7 @@
           </w:tcPr>
           <w:sdt>
             <w:sdtPr>
-              <w:tag w:val="goog_rdk_31"/>
+              <w:tag w:val="goog_rdk_30"/>
             </w:sdtPr>
             <w:sdtContent>
               <w:p>
@@ -858,7 +836,7 @@
           </w:tcPr>
           <w:sdt>
             <w:sdtPr>
-              <w:tag w:val="goog_rdk_32"/>
+              <w:tag w:val="goog_rdk_31"/>
             </w:sdtPr>
             <w:sdtContent>
               <w:p>
@@ -885,7 +863,7 @@
           </w:tcPr>
           <w:sdt>
             <w:sdtPr>
-              <w:tag w:val="goog_rdk_33"/>
+              <w:tag w:val="goog_rdk_32"/>
             </w:sdtPr>
             <w:sdtContent>
               <w:p>
@@ -917,7 +895,7 @@
           </w:tcPr>
           <w:sdt>
             <w:sdtPr>
-              <w:tag w:val="goog_rdk_34"/>
+              <w:tag w:val="goog_rdk_33"/>
             </w:sdtPr>
             <w:sdtContent>
               <w:p>
@@ -956,7 +934,7 @@
           </w:tcPr>
           <w:sdt>
             <w:sdtPr>
-              <w:tag w:val="goog_rdk_35"/>
+              <w:tag w:val="goog_rdk_34"/>
             </w:sdtPr>
             <w:sdtContent>
               <w:p>
@@ -992,6 +970,28 @@
         </w:tc>
       </w:tr>
     </w:tbl>
+    <w:sdt>
+      <w:sdtPr>
+        <w:tag w:val="goog_rdk_35"/>
+      </w:sdtPr>
+      <w:sdtContent>
+        <w:p>
+          <w:pPr>
+            <w:rPr>
+              <w:rFonts w:ascii="Arial" w:cs="Arial" w:eastAsia="Arial" w:hAnsi="Arial"/>
+              <w:sz w:val="18"/>
+              <w:szCs w:val="18"/>
+              <w:vertAlign w:val="baseline"/>
+            </w:rPr>
+          </w:pPr>
+          <w:r>
+            <w:rPr>
+              <w:rtl w:val="0"/>
+            </w:rPr>
+          </w:r>
+        </w:p>
+      </w:sdtContent>
+    </w:sdt>
     <w:sdt>
       <w:sdtPr>
         <w:tag w:val="goog_rdk_36"/>
@@ -1069,7 +1069,6 @@
               <w:rFonts w:ascii="Arial" w:cs="Arial" w:eastAsia="Arial" w:hAnsi="Arial"/>
               <w:sz w:val="18"/>
               <w:szCs w:val="18"/>
-              <w:vertAlign w:val="baseline"/>
             </w:rPr>
           </w:pPr>
           <w:r>
@@ -1104,9 +1103,9 @@
     <w:tbl>
       <w:tblPr>
         <w:tblStyle w:val="Table2"/>
-        <w:tblW w:w="10380.0" w:type="dxa"/>
+        <w:tblW w:w="8835.0" w:type="dxa"/>
         <w:jc w:val="left"/>
-        <w:tblInd w:w="100.0" w:type="pct"/>
+        <w:tblInd w:w="880.0" w:type="dxa"/>
         <w:tblBorders>
           <w:top w:color="000000" w:space="0" w:sz="8" w:val="single"/>
           <w:left w:color="000000" w:space="0" w:sz="8" w:val="single"/>
@@ -1119,16 +1118,19 @@
         <w:tblLook w:val="0600"/>
       </w:tblPr>
       <w:tblGrid>
-        <w:gridCol w:w="2355"/>
-        <w:gridCol w:w="8025"/>
+        <w:gridCol w:w="2280"/>
+        <w:gridCol w:w="6555"/>
         <w:tblGridChange w:id="0">
           <w:tblGrid>
-            <w:gridCol w:w="2355"/>
-            <w:gridCol w:w="8025"/>
+            <w:gridCol w:w="2280"/>
+            <w:gridCol w:w="6555"/>
           </w:tblGrid>
         </w:tblGridChange>
       </w:tblGrid>
       <w:tr>
+        <w:trPr>
+          <w:trHeight w:val="420" w:hRule="atLeast"/>
+        </w:trPr>
         <w:tc>
           <w:tcPr>
             <w:shd w:fill="auto" w:val="clear"/>
@@ -1148,6 +1150,7 @@
               <w:p>
                 <w:pPr>
                   <w:widowControl w:val="0"/>
+                  <w:jc w:val="center"/>
                   <w:rPr>
                     <w:rFonts w:ascii="Arial" w:cs="Arial" w:eastAsia="Arial" w:hAnsi="Arial"/>
                     <w:b w:val="1"/>
@@ -1196,8 +1199,12 @@
                 </w:pPr>
                 <w:r>
                   <w:rPr>
-                    <w:rtl w:val="0"/>
-                  </w:rPr>
+                    <w:rFonts w:ascii="Arial" w:cs="Arial" w:eastAsia="Arial" w:hAnsi="Arial"/>
+                    <w:sz w:val="20"/>
+                    <w:szCs w:val="20"/>
+                    <w:rtl w:val="0"/>
+                  </w:rPr>
+                  <w:t xml:space="preserve">11/07/2019</w:t>
                 </w:r>
               </w:p>
             </w:sdtContent>
@@ -1205,6 +1212,9 @@
         </w:tc>
       </w:tr>
       <w:tr>
+        <w:trPr>
+          <w:trHeight w:val="40" w:hRule="atLeast"/>
+        </w:trPr>
         <w:tc>
           <w:tcPr>
             <w:shd w:fill="auto" w:val="clear"/>
@@ -1224,6 +1234,7 @@
               <w:p>
                 <w:pPr>
                   <w:widowControl w:val="0"/>
+                  <w:jc w:val="center"/>
                   <w:rPr>
                     <w:rFonts w:ascii="Arial" w:cs="Arial" w:eastAsia="Arial" w:hAnsi="Arial"/>
                     <w:b w:val="1"/>
@@ -1239,7 +1250,7 @@
                     <w:szCs w:val="20"/>
                     <w:rtl w:val="0"/>
                   </w:rPr>
-                  <w:t xml:space="preserve">Aprobó:</w:t>
+                  <w:t xml:space="preserve">Revisó:</w:t>
                 </w:r>
               </w:p>
             </w:sdtContent>
@@ -1272,8 +1283,118 @@
                 </w:pPr>
                 <w:r>
                   <w:rPr>
-                    <w:rtl w:val="0"/>
-                  </w:rPr>
+                    <w:rFonts w:ascii="Arial" w:cs="Arial" w:eastAsia="Arial" w:hAnsi="Arial"/>
+                    <w:sz w:val="20"/>
+                    <w:szCs w:val="20"/>
+                    <w:rtl w:val="0"/>
+                  </w:rPr>
+                  <w:t xml:space="preserve">Aseguramiento de la calidad</w:t>
+                </w:r>
+              </w:p>
+            </w:sdtContent>
+          </w:sdt>
+        </w:tc>
+      </w:tr>
+      <w:tr>
+        <w:trPr>
+          <w:trHeight w:val="840" w:hRule="atLeast"/>
+        </w:trPr>
+        <w:tc>
+          <w:tcPr>
+            <w:shd w:fill="auto" w:val="clear"/>
+            <w:tcMar>
+              <w:top w:w="100.0" w:type="dxa"/>
+              <w:left w:w="100.0" w:type="dxa"/>
+              <w:bottom w:w="100.0" w:type="dxa"/>
+              <w:right w:w="100.0" w:type="dxa"/>
+            </w:tcMar>
+            <w:vAlign w:val="center"/>
+          </w:tcPr>
+          <w:sdt>
+            <w:sdtPr>
+              <w:tag w:val="goog_rdk_45"/>
+            </w:sdtPr>
+            <w:sdtContent>
+              <w:p>
+                <w:pPr>
+                  <w:widowControl w:val="0"/>
+                  <w:jc w:val="center"/>
+                  <w:rPr>
+                    <w:rFonts w:ascii="Arial" w:cs="Arial" w:eastAsia="Arial" w:hAnsi="Arial"/>
+                    <w:b w:val="1"/>
+                    <w:sz w:val="20"/>
+                    <w:szCs w:val="20"/>
+                  </w:rPr>
+                </w:pPr>
+                <w:r>
+                  <w:rPr>
+                    <w:rFonts w:ascii="Arial" w:cs="Arial" w:eastAsia="Arial" w:hAnsi="Arial"/>
+                    <w:b w:val="1"/>
+                    <w:sz w:val="20"/>
+                    <w:szCs w:val="20"/>
+                    <w:rtl w:val="0"/>
+                  </w:rPr>
+                  <w:t xml:space="preserve">Aprobó:</w:t>
+                </w:r>
+              </w:p>
+            </w:sdtContent>
+          </w:sdt>
+        </w:tc>
+        <w:tc>
+          <w:tcPr>
+            <w:shd w:fill="auto" w:val="clear"/>
+            <w:tcMar>
+              <w:top w:w="100.0" w:type="dxa"/>
+              <w:left w:w="100.0" w:type="dxa"/>
+              <w:bottom w:w="100.0" w:type="dxa"/>
+              <w:right w:w="100.0" w:type="dxa"/>
+            </w:tcMar>
+            <w:vAlign w:val="top"/>
+          </w:tcPr>
+          <w:sdt>
+            <w:sdtPr>
+              <w:tag w:val="goog_rdk_46"/>
+            </w:sdtPr>
+            <w:sdtContent>
+              <w:p>
+                <w:pPr>
+                  <w:widowControl w:val="0"/>
+                  <w:rPr>
+                    <w:rFonts w:ascii="Arial" w:cs="Arial" w:eastAsia="Arial" w:hAnsi="Arial"/>
+                    <w:sz w:val="20"/>
+                    <w:szCs w:val="20"/>
+                  </w:rPr>
+                </w:pPr>
+                <w:r>
+                  <w:rPr>
+                    <w:rtl w:val="0"/>
+                  </w:rPr>
+                </w:r>
+              </w:p>
+            </w:sdtContent>
+          </w:sdt>
+          <w:sdt>
+            <w:sdtPr>
+              <w:tag w:val="goog_rdk_47"/>
+            </w:sdtPr>
+            <w:sdtContent>
+              <w:p>
+                <w:pPr>
+                  <w:widowControl w:val="0"/>
+                  <w:rPr>
+                    <w:rFonts w:ascii="Arial" w:cs="Arial" w:eastAsia="Arial" w:hAnsi="Arial"/>
+                    <w:sz w:val="20"/>
+                    <w:szCs w:val="20"/>
+                  </w:rPr>
+                </w:pPr>
+                <w:r>
+                  <w:rPr>
+                    <w:rFonts w:ascii="Arial" w:cs="Arial" w:eastAsia="Arial" w:hAnsi="Arial"/>
+                    <w:sz w:val="20"/>
+                    <w:szCs w:val="20"/>
+                    <w:rtl w:val="0"/>
+                  </w:rPr>
+                  <w:t xml:space="preserve">Rector:  _________________________________________________</w:t>
                 </w:r>
               </w:p>
             </w:sdtContent>
@@ -1283,7 +1404,7 @@
     </w:tbl>
     <w:sdt>
       <w:sdtPr>
-        <w:tag w:val="goog_rdk_45"/>
+        <w:tag w:val="goog_rdk_48"/>
       </w:sdtPr>
       <w:sdtContent>
         <w:p>
@@ -1304,7 +1425,7 @@
     </w:sdt>
     <w:sdt>
       <w:sdtPr>
-        <w:tag w:val="goog_rdk_46"/>
+        <w:tag w:val="goog_rdk_49"/>
       </w:sdtPr>
       <w:sdtContent>
         <w:p>
@@ -1326,7 +1447,7 @@
     </w:sdt>
     <w:sdt>
       <w:sdtPr>
-        <w:tag w:val="goog_rdk_47"/>
+        <w:tag w:val="goog_rdk_50"/>
       </w:sdtPr>
       <w:sdtContent>
         <w:p>
@@ -1348,7 +1469,7 @@
     </w:sdt>
     <w:sdt>
       <w:sdtPr>
-        <w:tag w:val="goog_rdk_48"/>
+        <w:tag w:val="goog_rdk_51"/>
       </w:sdtPr>
       <w:sdtContent>
         <w:p>
@@ -1370,7 +1491,7 @@
     </w:sdt>
     <w:sdt>
       <w:sdtPr>
-        <w:tag w:val="goog_rdk_49"/>
+        <w:tag w:val="goog_rdk_52"/>
       </w:sdtPr>
       <w:sdtContent>
         <w:p>
@@ -1429,7 +1550,7 @@
           </w:tcPr>
           <w:sdt>
             <w:sdtPr>
-              <w:tag w:val="goog_rdk_50"/>
+              <w:tag w:val="goog_rdk_53"/>
             </w:sdtPr>
             <w:sdtContent>
               <w:p>
@@ -1469,7 +1590,7 @@
           </w:tcPr>
           <w:sdt>
             <w:sdtPr>
-              <w:tag w:val="goog_rdk_51"/>
+              <w:tag w:val="goog_rdk_54"/>
             </w:sdtPr>
             <w:sdtContent>
               <w:p>
@@ -1514,7 +1635,7 @@
           </w:tcPr>
           <w:sdt>
             <w:sdtPr>
-              <w:tag w:val="goog_rdk_52"/>
+              <w:tag w:val="goog_rdk_55"/>
             </w:sdtPr>
             <w:sdtContent>
               <w:p>
@@ -1556,7 +1677,7 @@
           </w:tcPr>
           <w:sdt>
             <w:sdtPr>
-              <w:tag w:val="goog_rdk_53"/>
+              <w:tag w:val="goog_rdk_56"/>
             </w:sdtPr>
             <w:sdtContent>
               <w:p>
@@ -1603,7 +1724,7 @@
           </w:tcPr>
           <w:sdt>
             <w:sdtPr>
-              <w:tag w:val="goog_rdk_54"/>
+              <w:tag w:val="goog_rdk_57"/>
             </w:sdtPr>
             <w:sdtContent>
               <w:p>
@@ -1642,7 +1763,7 @@
           </w:tcPr>
           <w:sdt>
             <w:sdtPr>
-              <w:tag w:val="goog_rdk_55"/>
+              <w:tag w:val="goog_rdk_58"/>
             </w:sdtPr>
             <w:sdtContent>
               <w:p>
@@ -1686,7 +1807,7 @@
           </w:tcPr>
           <w:sdt>
             <w:sdtPr>
-              <w:tag w:val="goog_rdk_56"/>
+              <w:tag w:val="goog_rdk_59"/>
             </w:sdtPr>
             <w:sdtContent>
               <w:p>
@@ -1725,7 +1846,7 @@
           </w:tcPr>
           <w:sdt>
             <w:sdtPr>
-              <w:tag w:val="goog_rdk_57"/>
+              <w:tag w:val="goog_rdk_60"/>
             </w:sdtPr>
             <w:sdtContent>
               <w:p>
@@ -1770,7 +1891,7 @@
           </w:tcPr>
           <w:sdt>
             <w:sdtPr>
-              <w:tag w:val="goog_rdk_58"/>
+              <w:tag w:val="goog_rdk_61"/>
             </w:sdtPr>
             <w:sdtContent>
               <w:p>
@@ -1809,7 +1930,7 @@
           </w:tcPr>
           <w:sdt>
             <w:sdtPr>
-              <w:tag w:val="goog_rdk_59"/>
+              <w:tag w:val="goog_rdk_62"/>
             </w:sdtPr>
             <w:sdtContent>
               <w:p>
@@ -1836,7 +1957,7 @@
           </w:sdt>
           <w:sdt>
             <w:sdtPr>
-              <w:tag w:val="goog_rdk_60"/>
+              <w:tag w:val="goog_rdk_63"/>
             </w:sdtPr>
             <w:sdtContent>
               <w:p>
@@ -1863,7 +1984,7 @@
           </w:sdt>
           <w:sdt>
             <w:sdtPr>
-              <w:tag w:val="goog_rdk_61"/>
+              <w:tag w:val="goog_rdk_64"/>
             </w:sdtPr>
             <w:sdtContent>
               <w:p>
@@ -1897,7 +2018,7 @@
           </w:tcPr>
           <w:sdt>
             <w:sdtPr>
-              <w:tag w:val="goog_rdk_62"/>
+              <w:tag w:val="goog_rdk_65"/>
             </w:sdtPr>
             <w:sdtContent>
               <w:p>
@@ -1936,7 +2057,7 @@
           </w:tcPr>
           <w:sdt>
             <w:sdtPr>
-              <w:tag w:val="goog_rdk_63"/>
+              <w:tag w:val="goog_rdk_66"/>
             </w:sdtPr>
             <w:sdtContent>
               <w:p>
@@ -1972,7 +2093,7 @@
     </w:tbl>
     <w:sdt>
       <w:sdtPr>
-        <w:tag w:val="goog_rdk_64"/>
+        <w:tag w:val="goog_rdk_67"/>
       </w:sdtPr>
       <w:sdtContent>
         <w:p>
@@ -2032,7 +2153,7 @@
           </w:tcPr>
           <w:sdt>
             <w:sdtPr>
-              <w:tag w:val="goog_rdk_65"/>
+              <w:tag w:val="goog_rdk_68"/>
             </w:sdtPr>
             <w:sdtContent>
               <w:p>
@@ -2069,7 +2190,7 @@
           </w:tcPr>
           <w:sdt>
             <w:sdtPr>
-              <w:tag w:val="goog_rdk_66"/>
+              <w:tag w:val="goog_rdk_69"/>
             </w:sdtPr>
             <w:sdtContent>
               <w:p>
@@ -2100,7 +2221,7 @@
           </w:sdt>
           <w:sdt>
             <w:sdtPr>
-              <w:tag w:val="goog_rdk_67"/>
+              <w:tag w:val="goog_rdk_70"/>
             </w:sdtPr>
             <w:sdtContent>
               <w:p>
@@ -2137,7 +2258,7 @@
           </w:tcPr>
           <w:sdt>
             <w:sdtPr>
-              <w:tag w:val="goog_rdk_68"/>
+              <w:tag w:val="goog_rdk_71"/>
             </w:sdtPr>
             <w:sdtContent>
               <w:p>
@@ -2189,7 +2310,7 @@
           </w:tcPr>
           <w:sdt>
             <w:sdtPr>
-              <w:tag w:val="goog_rdk_69"/>
+              <w:tag w:val="goog_rdk_72"/>
             </w:sdtPr>
             <w:sdtContent>
               <w:p>
@@ -2210,7 +2331,7 @@
           </w:sdt>
           <w:sdt>
             <w:sdtPr>
-              <w:tag w:val="goog_rdk_70"/>
+              <w:tag w:val="goog_rdk_73"/>
             </w:sdtPr>
             <w:sdtContent>
               <w:p>
@@ -2234,7 +2355,7 @@
           </w:tcPr>
           <w:sdt>
             <w:sdtPr>
-              <w:tag w:val="goog_rdk_71"/>
+              <w:tag w:val="goog_rdk_74"/>
             </w:sdtPr>
             <w:sdtContent>
               <w:p>
@@ -2266,7 +2387,7 @@
           </w:tcPr>
           <w:sdt>
             <w:sdtPr>
-              <w:tag w:val="goog_rdk_72"/>
+              <w:tag w:val="goog_rdk_75"/>
             </w:sdtPr>
             <w:sdtContent>
               <w:p>
@@ -2300,7 +2421,7 @@
           </w:sdt>
           <w:sdt>
             <w:sdtPr>
-              <w:tag w:val="goog_rdk_73"/>
+              <w:tag w:val="goog_rdk_76"/>
             </w:sdtPr>
             <w:sdtContent>
               <w:p>
@@ -2325,7 +2446,7 @@
           </w:sdt>
           <w:sdt>
             <w:sdtPr>
-              <w:tag w:val="goog_rdk_74"/>
+              <w:tag w:val="goog_rdk_77"/>
             </w:sdtPr>
             <w:sdtContent>
               <w:p>
@@ -2351,7 +2472,7 @@
           </w:sdt>
           <w:sdt>
             <w:sdtPr>
-              <w:tag w:val="goog_rdk_75"/>
+              <w:tag w:val="goog_rdk_78"/>
             </w:sdtPr>
             <w:sdtContent>
               <w:p>
@@ -2375,7 +2496,7 @@
           </w:sdt>
           <w:sdt>
             <w:sdtPr>
-              <w:tag w:val="goog_rdk_76"/>
+              <w:tag w:val="goog_rdk_79"/>
             </w:sdtPr>
             <w:sdtContent>
               <w:p>
@@ -2401,7 +2522,7 @@
           </w:sdt>
           <w:sdt>
             <w:sdtPr>
-              <w:tag w:val="goog_rdk_77"/>
+              <w:tag w:val="goog_rdk_80"/>
             </w:sdtPr>
             <w:sdtContent>
               <w:p>
@@ -2427,7 +2548,7 @@
           </w:sdt>
           <w:sdt>
             <w:sdtPr>
-              <w:tag w:val="goog_rdk_78"/>
+              <w:tag w:val="goog_rdk_81"/>
             </w:sdtPr>
             <w:sdtContent>
               <w:p>
@@ -2458,7 +2579,7 @@
           </w:sdt>
           <w:sdt>
             <w:sdtPr>
-              <w:tag w:val="goog_rdk_79"/>
+              <w:tag w:val="goog_rdk_82"/>
             </w:sdtPr>
             <w:sdtContent>
               <w:p>
@@ -2489,7 +2610,7 @@
           </w:sdt>
           <w:sdt>
             <w:sdtPr>
-              <w:tag w:val="goog_rdk_80"/>
+              <w:tag w:val="goog_rdk_83"/>
             </w:sdtPr>
             <w:sdtContent>
               <w:p>
@@ -2520,7 +2641,7 @@
           </w:sdt>
           <w:sdt>
             <w:sdtPr>
-              <w:tag w:val="goog_rdk_81"/>
+              <w:tag w:val="goog_rdk_84"/>
             </w:sdtPr>
             <w:sdtContent>
               <w:p>
@@ -2551,7 +2672,7 @@
           </w:sdt>
           <w:sdt>
             <w:sdtPr>
-              <w:tag w:val="goog_rdk_82"/>
+              <w:tag w:val="goog_rdk_85"/>
             </w:sdtPr>
             <w:sdtContent>
               <w:p>
@@ -2582,7 +2703,7 @@
           </w:sdt>
           <w:sdt>
             <w:sdtPr>
-              <w:tag w:val="goog_rdk_83"/>
+              <w:tag w:val="goog_rdk_86"/>
             </w:sdtPr>
             <w:sdtContent>
               <w:p>
@@ -2613,7 +2734,7 @@
           </w:sdt>
           <w:sdt>
             <w:sdtPr>
-              <w:tag w:val="goog_rdk_84"/>
+              <w:tag w:val="goog_rdk_87"/>
             </w:sdtPr>
             <w:sdtContent>
               <w:p>
@@ -2644,7 +2765,7 @@
           </w:sdt>
           <w:sdt>
             <w:sdtPr>
-              <w:tag w:val="goog_rdk_85"/>
+              <w:tag w:val="goog_rdk_88"/>
             </w:sdtPr>
             <w:sdtContent>
               <w:p>
@@ -2675,7 +2796,7 @@
           </w:sdt>
           <w:sdt>
             <w:sdtPr>
-              <w:tag w:val="goog_rdk_86"/>
+              <w:tag w:val="goog_rdk_89"/>
             </w:sdtPr>
             <w:sdtContent>
               <w:p>
@@ -2706,7 +2827,7 @@
           </w:sdt>
           <w:sdt>
             <w:sdtPr>
-              <w:tag w:val="goog_rdk_87"/>
+              <w:tag w:val="goog_rdk_90"/>
             </w:sdtPr>
             <w:sdtContent>
               <w:p>
@@ -2731,7 +2852,7 @@
           </w:sdt>
           <w:sdt>
             <w:sdtPr>
-              <w:tag w:val="goog_rdk_88"/>
+              <w:tag w:val="goog_rdk_91"/>
             </w:sdtPr>
             <w:sdtContent>
               <w:p>
@@ -2756,7 +2877,7 @@
           </w:sdt>
           <w:sdt>
             <w:sdtPr>
-              <w:tag w:val="goog_rdk_89"/>
+              <w:tag w:val="goog_rdk_92"/>
             </w:sdtPr>
             <w:sdtContent>
               <w:p>
@@ -2795,7 +2916,7 @@
           </w:sdt>
           <w:sdt>
             <w:sdtPr>
-              <w:tag w:val="goog_rdk_90"/>
+              <w:tag w:val="goog_rdk_93"/>
             </w:sdtPr>
             <w:sdtContent>
               <w:p>
@@ -2821,7 +2942,7 @@
           </w:sdt>
           <w:sdt>
             <w:sdtPr>
-              <w:tag w:val="goog_rdk_91"/>
+              <w:tag w:val="goog_rdk_94"/>
             </w:sdtPr>
             <w:sdtContent>
               <w:p>
@@ -2845,7 +2966,7 @@
           </w:sdt>
           <w:sdt>
             <w:sdtPr>
-              <w:tag w:val="goog_rdk_92"/>
+              <w:tag w:val="goog_rdk_95"/>
             </w:sdtPr>
             <w:sdtContent>
               <w:p>
@@ -2899,7 +3020,7 @@
           </w:sdt>
           <w:sdt>
             <w:sdtPr>
-              <w:tag w:val="goog_rdk_93"/>
+              <w:tag w:val="goog_rdk_96"/>
             </w:sdtPr>
             <w:sdtContent>
               <w:p>
@@ -2925,7 +3046,7 @@
           </w:sdt>
           <w:sdt>
             <w:sdtPr>
-              <w:tag w:val="goog_rdk_94"/>
+              <w:tag w:val="goog_rdk_97"/>
             </w:sdtPr>
             <w:sdtContent>
               <w:p>
@@ -2974,7 +3095,7 @@
           </w:sdt>
           <w:sdt>
             <w:sdtPr>
-              <w:tag w:val="goog_rdk_95"/>
+              <w:tag w:val="goog_rdk_98"/>
             </w:sdtPr>
             <w:sdtContent>
               <w:p>
@@ -3008,7 +3129,7 @@
           </w:sdt>
           <w:sdt>
             <w:sdtPr>
-              <w:tag w:val="goog_rdk_96"/>
+              <w:tag w:val="goog_rdk_99"/>
             </w:sdtPr>
             <w:sdtContent>
               <w:p>
@@ -3042,7 +3163,7 @@
           </w:sdt>
           <w:sdt>
             <w:sdtPr>
-              <w:tag w:val="goog_rdk_97"/>
+              <w:tag w:val="goog_rdk_100"/>
             </w:sdtPr>
             <w:sdtContent>
               <w:p>
@@ -3066,7 +3187,7 @@
           </w:sdt>
           <w:sdt>
             <w:sdtPr>
-              <w:tag w:val="goog_rdk_98"/>
+              <w:tag w:val="goog_rdk_101"/>
             </w:sdtPr>
             <w:sdtContent>
               <w:p>
@@ -3092,7 +3213,7 @@
           </w:sdt>
           <w:sdt>
             <w:sdtPr>
-              <w:tag w:val="goog_rdk_99"/>
+              <w:tag w:val="goog_rdk_102"/>
             </w:sdtPr>
             <w:sdtContent>
               <w:p>
@@ -3116,7 +3237,7 @@
           </w:sdt>
           <w:sdt>
             <w:sdtPr>
-              <w:tag w:val="goog_rdk_100"/>
+              <w:tag w:val="goog_rdk_103"/>
             </w:sdtPr>
             <w:sdtContent>
               <w:p>
@@ -3142,7 +3263,7 @@
           </w:sdt>
           <w:sdt>
             <w:sdtPr>
-              <w:tag w:val="goog_rdk_101"/>
+              <w:tag w:val="goog_rdk_104"/>
             </w:sdtPr>
             <w:sdtContent>
               <w:p>
@@ -3166,7 +3287,7 @@
           </w:sdt>
           <w:sdt>
             <w:sdtPr>
-              <w:tag w:val="goog_rdk_102"/>
+              <w:tag w:val="goog_rdk_105"/>
             </w:sdtPr>
             <w:sdtContent>
               <w:p>
@@ -3206,7 +3327,7 @@
           </w:sdt>
           <w:sdt>
             <w:sdtPr>
-              <w:tag w:val="goog_rdk_103"/>
+              <w:tag w:val="goog_rdk_106"/>
             </w:sdtPr>
             <w:sdtContent>
               <w:p>
@@ -3231,7 +3352,7 @@
           </w:sdt>
           <w:sdt>
             <w:sdtPr>
-              <w:tag w:val="goog_rdk_104"/>
+              <w:tag w:val="goog_rdk_107"/>
             </w:sdtPr>
             <w:sdtContent>
               <w:p>
@@ -3257,7 +3378,7 @@
           </w:sdt>
           <w:sdt>
             <w:sdtPr>
-              <w:tag w:val="goog_rdk_105"/>
+              <w:tag w:val="goog_rdk_108"/>
             </w:sdtPr>
             <w:sdtContent>
               <w:p>
@@ -3283,7 +3404,7 @@
           </w:sdt>
           <w:sdt>
             <w:sdtPr>
-              <w:tag w:val="goog_rdk_106"/>
+              <w:tag w:val="goog_rdk_109"/>
             </w:sdtPr>
             <w:sdtContent>
               <w:p>
@@ -3330,7 +3451,7 @@
           </w:sdt>
           <w:sdt>
             <w:sdtPr>
-              <w:tag w:val="goog_rdk_107"/>
+              <w:tag w:val="goog_rdk_110"/>
             </w:sdtPr>
             <w:sdtContent>
               <w:p>
@@ -3356,7 +3477,7 @@
           </w:sdt>
           <w:sdt>
             <w:sdtPr>
-              <w:tag w:val="goog_rdk_108"/>
+              <w:tag w:val="goog_rdk_111"/>
             </w:sdtPr>
             <w:sdtContent>
               <w:p>
@@ -3405,7 +3526,7 @@
           </w:sdt>
           <w:sdt>
             <w:sdtPr>
-              <w:tag w:val="goog_rdk_109"/>
+              <w:tag w:val="goog_rdk_112"/>
             </w:sdtPr>
             <w:sdtContent>
               <w:p>
@@ -3439,7 +3560,7 @@
           </w:sdt>
           <w:sdt>
             <w:sdtPr>
-              <w:tag w:val="goog_rdk_110"/>
+              <w:tag w:val="goog_rdk_113"/>
             </w:sdtPr>
             <w:sdtContent>
               <w:p>
@@ -3473,7 +3594,7 @@
           </w:sdt>
           <w:sdt>
             <w:sdtPr>
-              <w:tag w:val="goog_rdk_111"/>
+              <w:tag w:val="goog_rdk_114"/>
             </w:sdtPr>
             <w:sdtContent>
               <w:p>
@@ -3501,7 +3622,7 @@
           </w:tcPr>
           <w:sdt>
             <w:sdtPr>
-              <w:tag w:val="goog_rdk_112"/>
+              <w:tag w:val="goog_rdk_115"/>
             </w:sdtPr>
             <w:sdtContent>
               <w:p>
@@ -3533,7 +3654,7 @@
           </w:tcPr>
           <w:sdt>
             <w:sdtPr>
-              <w:tag w:val="goog_rdk_113"/>
+              <w:tag w:val="goog_rdk_116"/>
             </w:sdtPr>
             <w:sdtContent>
               <w:p>
@@ -3565,7 +3686,7 @@
           </w:tcPr>
           <w:sdt>
             <w:sdtPr>
-              <w:tag w:val="goog_rdk_114"/>
+              <w:tag w:val="goog_rdk_117"/>
             </w:sdtPr>
             <w:sdtContent>
               <w:p>
@@ -3598,7 +3719,7 @@
           </w:sdt>
           <w:sdt>
             <w:sdtPr>
-              <w:tag w:val="goog_rdk_115"/>
+              <w:tag w:val="goog_rdk_118"/>
             </w:sdtPr>
             <w:sdtContent>
               <w:p>
@@ -3623,7 +3744,7 @@
           </w:sdt>
           <w:sdt>
             <w:sdtPr>
-              <w:tag w:val="goog_rdk_116"/>
+              <w:tag w:val="goog_rdk_119"/>
             </w:sdtPr>
             <w:sdtContent>
               <w:p>
@@ -3662,7 +3783,7 @@
           </w:sdt>
           <w:sdt>
             <w:sdtPr>
-              <w:tag w:val="goog_rdk_117"/>
+              <w:tag w:val="goog_rdk_120"/>
             </w:sdtPr>
             <w:sdtContent>
               <w:p>
@@ -3701,7 +3822,7 @@
           </w:sdt>
           <w:sdt>
             <w:sdtPr>
-              <w:tag w:val="goog_rdk_118"/>
+              <w:tag w:val="goog_rdk_121"/>
             </w:sdtPr>
             <w:sdtContent>
               <w:p>
@@ -3725,7 +3846,7 @@
           </w:sdt>
           <w:sdt>
             <w:sdtPr>
-              <w:tag w:val="goog_rdk_119"/>
+              <w:tag w:val="goog_rdk_122"/>
             </w:sdtPr>
             <w:sdtContent>
               <w:p>
@@ -3764,7 +3885,7 @@
           </w:sdt>
           <w:sdt>
             <w:sdtPr>
-              <w:tag w:val="goog_rdk_120"/>
+              <w:tag w:val="goog_rdk_123"/>
             </w:sdtPr>
             <w:sdtContent>
               <w:p>
@@ -3788,7 +3909,7 @@
           </w:sdt>
           <w:sdt>
             <w:sdtPr>
-              <w:tag w:val="goog_rdk_121"/>
+              <w:tag w:val="goog_rdk_124"/>
             </w:sdtPr>
             <w:sdtContent>
               <w:p>
@@ -3814,7 +3935,7 @@
           </w:sdt>
           <w:sdt>
             <w:sdtPr>
-              <w:tag w:val="goog_rdk_122"/>
+              <w:tag w:val="goog_rdk_125"/>
             </w:sdtPr>
             <w:sdtContent>
               <w:p>
@@ -3845,7 +3966,7 @@
           </w:tcPr>
           <w:sdt>
             <w:sdtPr>
-              <w:tag w:val="goog_rdk_123"/>
+              <w:tag w:val="goog_rdk_126"/>
             </w:sdtPr>
             <w:sdtContent>
               <w:p>
@@ -3877,7 +3998,7 @@
           </w:tcPr>
           <w:sdt>
             <w:sdtPr>
-              <w:tag w:val="goog_rdk_124"/>
+              <w:tag w:val="goog_rdk_127"/>
             </w:sdtPr>
             <w:sdtContent>
               <w:p>
@@ -3909,7 +4030,7 @@
           </w:tcPr>
           <w:sdt>
             <w:sdtPr>
-              <w:tag w:val="goog_rdk_125"/>
+              <w:tag w:val="goog_rdk_128"/>
             </w:sdtPr>
             <w:sdtContent>
               <w:p>
@@ -3942,7 +4063,7 @@
           </w:sdt>
           <w:sdt>
             <w:sdtPr>
-              <w:tag w:val="goog_rdk_126"/>
+              <w:tag w:val="goog_rdk_129"/>
             </w:sdtPr>
             <w:sdtContent>
               <w:p>
@@ -3983,7 +4104,7 @@
           </w:sdt>
           <w:sdt>
             <w:sdtPr>
-              <w:tag w:val="goog_rdk_127"/>
+              <w:tag w:val="goog_rdk_130"/>
             </w:sdtPr>
             <w:sdtContent>
               <w:p>
@@ -4007,7 +4128,7 @@
           </w:sdt>
           <w:sdt>
             <w:sdtPr>
-              <w:tag w:val="goog_rdk_128"/>
+              <w:tag w:val="goog_rdk_131"/>
             </w:sdtPr>
             <w:sdtContent>
               <w:p>
@@ -4038,7 +4159,7 @@
           </w:sdt>
           <w:sdt>
             <w:sdtPr>
-              <w:tag w:val="goog_rdk_129"/>
+              <w:tag w:val="goog_rdk_132"/>
             </w:sdtPr>
             <w:sdtContent>
               <w:p>
@@ -4069,7 +4190,7 @@
           </w:sdt>
           <w:sdt>
             <w:sdtPr>
-              <w:tag w:val="goog_rdk_130"/>
+              <w:tag w:val="goog_rdk_133"/>
             </w:sdtPr>
             <w:sdtContent>
               <w:p>
@@ -4100,7 +4221,7 @@
           </w:sdt>
           <w:sdt>
             <w:sdtPr>
-              <w:tag w:val="goog_rdk_131"/>
+              <w:tag w:val="goog_rdk_134"/>
             </w:sdtPr>
             <w:sdtContent>
               <w:p>
@@ -4131,7 +4252,7 @@
           </w:sdt>
           <w:sdt>
             <w:sdtPr>
-              <w:tag w:val="goog_rdk_132"/>
+              <w:tag w:val="goog_rdk_135"/>
             </w:sdtPr>
             <w:sdtContent>
               <w:p>
@@ -4162,7 +4283,7 @@
           </w:sdt>
           <w:sdt>
             <w:sdtPr>
-              <w:tag w:val="goog_rdk_133"/>
+              <w:tag w:val="goog_rdk_136"/>
             </w:sdtPr>
             <w:sdtContent>
               <w:p>
@@ -4193,7 +4314,7 @@
           </w:sdt>
           <w:sdt>
             <w:sdtPr>
-              <w:tag w:val="goog_rdk_134"/>
+              <w:tag w:val="goog_rdk_137"/>
             </w:sdtPr>
             <w:sdtContent>
               <w:p>
@@ -4218,7 +4339,7 @@
           </w:sdt>
           <w:sdt>
             <w:sdtPr>
-              <w:tag w:val="goog_rdk_135"/>
+              <w:tag w:val="goog_rdk_138"/>
             </w:sdtPr>
             <w:sdtContent>
               <w:p>
@@ -4275,7 +4396,7 @@
           </w:sdt>
           <w:sdt>
             <w:sdtPr>
-              <w:tag w:val="goog_rdk_136"/>
+              <w:tag w:val="goog_rdk_139"/>
             </w:sdtPr>
             <w:sdtContent>
               <w:p>
@@ -4299,7 +4420,7 @@
           </w:sdt>
           <w:sdt>
             <w:sdtPr>
-              <w:tag w:val="goog_rdk_137"/>
+              <w:tag w:val="goog_rdk_140"/>
             </w:sdtPr>
             <w:sdtContent>
               <w:p>
@@ -4338,7 +4459,7 @@
           </w:tcPr>
           <w:sdt>
             <w:sdtPr>
-              <w:tag w:val="goog_rdk_138"/>
+              <w:tag w:val="goog_rdk_141"/>
             </w:sdtPr>
             <w:sdtContent>
               <w:p>
@@ -4370,7 +4491,7 @@
           </w:tcPr>
           <w:sdt>
             <w:sdtPr>
-              <w:tag w:val="goog_rdk_139"/>
+              <w:tag w:val="goog_rdk_142"/>
             </w:sdtPr>
             <w:sdtContent>
               <w:p>
@@ -4402,7 +4523,7 @@
           </w:tcPr>
           <w:sdt>
             <w:sdtPr>
-              <w:tag w:val="goog_rdk_140"/>
+              <w:tag w:val="goog_rdk_143"/>
             </w:sdtPr>
             <w:sdtContent>
               <w:p>
@@ -4442,7 +4563,7 @@
           </w:sdt>
           <w:sdt>
             <w:sdtPr>
-              <w:tag w:val="goog_rdk_141"/>
+              <w:tag w:val="goog_rdk_144"/>
             </w:sdtPr>
             <w:sdtContent>
               <w:p>
@@ -4467,7 +4588,7 @@
           </w:sdt>
           <w:sdt>
             <w:sdtPr>
-              <w:tag w:val="goog_rdk_142"/>
+              <w:tag w:val="goog_rdk_145"/>
             </w:sdtPr>
             <w:sdtContent>
               <w:p>
@@ -4501,7 +4622,7 @@
           </w:sdt>
           <w:sdt>
             <w:sdtPr>
-              <w:tag w:val="goog_rdk_143"/>
+              <w:tag w:val="goog_rdk_146"/>
             </w:sdtPr>
             <w:sdtContent>
               <w:p>
@@ -4527,7 +4648,7 @@
           </w:sdt>
           <w:sdt>
             <w:sdtPr>
-              <w:tag w:val="goog_rdk_144"/>
+              <w:tag w:val="goog_rdk_147"/>
             </w:sdtPr>
             <w:sdtContent>
               <w:p>
@@ -4553,7 +4674,7 @@
           </w:sdt>
           <w:sdt>
             <w:sdtPr>
-              <w:tag w:val="goog_rdk_145"/>
+              <w:tag w:val="goog_rdk_148"/>
             </w:sdtPr>
             <w:sdtContent>
               <w:p>
@@ -4579,7 +4700,7 @@
           </w:sdt>
           <w:sdt>
             <w:sdtPr>
-              <w:tag w:val="goog_rdk_146"/>
+              <w:tag w:val="goog_rdk_149"/>
             </w:sdtPr>
             <w:sdtContent>
               <w:p>
@@ -4603,7 +4724,7 @@
           </w:sdt>
           <w:sdt>
             <w:sdtPr>
-              <w:tag w:val="goog_rdk_147"/>
+              <w:tag w:val="goog_rdk_150"/>
             </w:sdtPr>
             <w:sdtContent>
               <w:p>
@@ -4627,7 +4748,7 @@
           </w:sdt>
           <w:sdt>
             <w:sdtPr>
-              <w:tag w:val="goog_rdk_148"/>
+              <w:tag w:val="goog_rdk_151"/>
             </w:sdtPr>
             <w:sdtContent>
               <w:p>
@@ -4666,7 +4787,7 @@
           </w:sdt>
           <w:sdt>
             <w:sdtPr>
-              <w:tag w:val="goog_rdk_149"/>
+              <w:tag w:val="goog_rdk_152"/>
             </w:sdtPr>
             <w:sdtContent>
               <w:p>
@@ -4690,7 +4811,7 @@
           </w:sdt>
           <w:sdt>
             <w:sdtPr>
-              <w:tag w:val="goog_rdk_150"/>
+              <w:tag w:val="goog_rdk_153"/>
             </w:sdtPr>
             <w:sdtContent>
               <w:p>
@@ -4716,7 +4837,7 @@
           </w:sdt>
           <w:sdt>
             <w:sdtPr>
-              <w:tag w:val="goog_rdk_151"/>
+              <w:tag w:val="goog_rdk_154"/>
             </w:sdtPr>
             <w:sdtContent>
               <w:p>
@@ -4749,7 +4870,7 @@
           </w:tcPr>
           <w:sdt>
             <w:sdtPr>
-              <w:tag w:val="goog_rdk_152"/>
+              <w:tag w:val="goog_rdk_155"/>
             </w:sdtPr>
             <w:sdtContent>
               <w:p>
@@ -4781,7 +4902,7 @@
           </w:tcPr>
           <w:sdt>
             <w:sdtPr>
-              <w:tag w:val="goog_rdk_153"/>
+              <w:tag w:val="goog_rdk_156"/>
             </w:sdtPr>
             <w:sdtContent>
               <w:p>
@@ -4813,7 +4934,7 @@
           </w:tcPr>
           <w:sdt>
             <w:sdtPr>
-              <w:tag w:val="goog_rdk_154"/>
+              <w:tag w:val="goog_rdk_157"/>
             </w:sdtPr>
             <w:sdtContent>
               <w:p>
@@ -4862,7 +4983,7 @@
           </w:sdt>
           <w:sdt>
             <w:sdtPr>
-              <w:tag w:val="goog_rdk_155"/>
+              <w:tag w:val="goog_rdk_158"/>
             </w:sdtPr>
             <w:sdtContent>
               <w:p>
@@ -4886,7 +5007,7 @@
           </w:sdt>
           <w:sdt>
             <w:sdtPr>
-              <w:tag w:val="goog_rdk_156"/>
+              <w:tag w:val="goog_rdk_159"/>
             </w:sdtPr>
             <w:sdtContent>
               <w:p>
@@ -4925,7 +5046,7 @@
           </w:sdt>
           <w:sdt>
             <w:sdtPr>
-              <w:tag w:val="goog_rdk_157"/>
+              <w:tag w:val="goog_rdk_160"/>
             </w:sdtPr>
             <w:sdtContent>
               <w:p>
@@ -4949,7 +5070,7 @@
           </w:sdt>
           <w:sdt>
             <w:sdtPr>
-              <w:tag w:val="goog_rdk_158"/>
+              <w:tag w:val="goog_rdk_161"/>
             </w:sdtPr>
             <w:sdtContent>
               <w:p>
@@ -4975,7 +5096,7 @@
           </w:sdt>
           <w:sdt>
             <w:sdtPr>
-              <w:tag w:val="goog_rdk_159"/>
+              <w:tag w:val="goog_rdk_162"/>
             </w:sdtPr>
             <w:sdtContent>
               <w:p>
@@ -4999,7 +5120,7 @@
           </w:sdt>
           <w:sdt>
             <w:sdtPr>
-              <w:tag w:val="goog_rdk_160"/>
+              <w:tag w:val="goog_rdk_163"/>
             </w:sdtPr>
             <w:sdtContent>
               <w:p>
@@ -5038,7 +5159,7 @@
           </w:sdt>
           <w:sdt>
             <w:sdtPr>
-              <w:tag w:val="goog_rdk_161"/>
+              <w:tag w:val="goog_rdk_164"/>
             </w:sdtPr>
             <w:sdtContent>
               <w:p>
@@ -5062,7 +5183,7 @@
           </w:sdt>
           <w:sdt>
             <w:sdtPr>
-              <w:tag w:val="goog_rdk_162"/>
+              <w:tag w:val="goog_rdk_165"/>
             </w:sdtPr>
             <w:sdtContent>
               <w:p>
@@ -5095,7 +5216,7 @@
           </w:tcPr>
           <w:sdt>
             <w:sdtPr>
-              <w:tag w:val="goog_rdk_163"/>
+              <w:tag w:val="goog_rdk_166"/>
             </w:sdtPr>
             <w:sdtContent>
               <w:p>
@@ -5127,7 +5248,7 @@
           </w:tcPr>
           <w:sdt>
             <w:sdtPr>
-              <w:tag w:val="goog_rdk_164"/>
+              <w:tag w:val="goog_rdk_167"/>
             </w:sdtPr>
             <w:sdtContent>
               <w:p>
@@ -5159,7 +5280,7 @@
           </w:tcPr>
           <w:sdt>
             <w:sdtPr>
-              <w:tag w:val="goog_rdk_165"/>
+              <w:tag w:val="goog_rdk_168"/>
             </w:sdtPr>
             <w:sdtContent>
               <w:p>
@@ -5192,7 +5313,7 @@
           </w:sdt>
           <w:sdt>
             <w:sdtPr>
-              <w:tag w:val="goog_rdk_166"/>
+              <w:tag w:val="goog_rdk_169"/>
             </w:sdtPr>
             <w:sdtContent>
               <w:p>
@@ -5217,7 +5338,7 @@
           </w:sdt>
           <w:sdt>
             <w:sdtPr>
-              <w:tag w:val="goog_rdk_167"/>
+              <w:tag w:val="goog_rdk_170"/>
             </w:sdtPr>
             <w:sdtContent>
               <w:p>
@@ -5270,7 +5391,7 @@
           </w:tcPr>
           <w:sdt>
             <w:sdtPr>
-              <w:tag w:val="goog_rdk_168"/>
+              <w:tag w:val="goog_rdk_171"/>
             </w:sdtPr>
             <w:sdtContent>
               <w:p>
@@ -5302,7 +5423,7 @@
           </w:tcPr>
           <w:sdt>
             <w:sdtPr>
-              <w:tag w:val="goog_rdk_169"/>
+              <w:tag w:val="goog_rdk_172"/>
             </w:sdtPr>
             <w:sdtContent>
               <w:p>
@@ -5334,7 +5455,7 @@
           </w:tcPr>
           <w:sdt>
             <w:sdtPr>
-              <w:tag w:val="goog_rdk_170"/>
+              <w:tag w:val="goog_rdk_173"/>
             </w:sdtPr>
             <w:sdtContent>
               <w:p>
@@ -5367,7 +5488,7 @@
           </w:sdt>
           <w:sdt>
             <w:sdtPr>
-              <w:tag w:val="goog_rdk_171"/>
+              <w:tag w:val="goog_rdk_174"/>
             </w:sdtPr>
             <w:sdtContent>
               <w:p>
@@ -5391,7 +5512,7 @@
           </w:sdt>
           <w:sdt>
             <w:sdtPr>
-              <w:tag w:val="goog_rdk_172"/>
+              <w:tag w:val="goog_rdk_175"/>
             </w:sdtPr>
             <w:sdtContent>
               <w:p>
@@ -5441,7 +5562,7 @@
     </w:tbl>
     <w:sdt>
       <w:sdtPr>
-        <w:tag w:val="goog_rdk_173"/>
+        <w:tag w:val="goog_rdk_176"/>
       </w:sdtPr>
       <w:sdtContent>
         <w:p>
@@ -5463,7 +5584,7 @@
     </w:sdt>
     <w:sdt>
       <w:sdtPr>
-        <w:tag w:val="goog_rdk_174"/>
+        <w:tag w:val="goog_rdk_177"/>
       </w:sdtPr>
       <w:sdtContent>
         <w:p>
@@ -5497,7 +5618,7 @@
     </w:sdt>
     <w:sdt>
       <w:sdtPr>
-        <w:tag w:val="goog_rdk_175"/>
+        <w:tag w:val="goog_rdk_178"/>
       </w:sdtPr>
       <w:sdtContent>
         <w:p>
@@ -5554,7 +5675,7 @@
           </w:tcPr>
           <w:sdt>
             <w:sdtPr>
-              <w:tag w:val="goog_rdk_176"/>
+              <w:tag w:val="goog_rdk_179"/>
             </w:sdtPr>
             <w:sdtContent>
               <w:p>
@@ -5594,7 +5715,7 @@
           </w:tcPr>
           <w:sdt>
             <w:sdtPr>
-              <w:tag w:val="goog_rdk_177"/>
+              <w:tag w:val="goog_rdk_180"/>
             </w:sdtPr>
             <w:sdtContent>
               <w:p>
@@ -5639,7 +5760,7 @@
           </w:tcPr>
           <w:sdt>
             <w:sdtPr>
-              <w:tag w:val="goog_rdk_178"/>
+              <w:tag w:val="goog_rdk_181"/>
             </w:sdtPr>
             <w:sdtContent>
               <w:p>
@@ -5675,7 +5796,7 @@
           </w:tcPr>
           <w:sdt>
             <w:sdtPr>
-              <w:tag w:val="goog_rdk_179"/>
+              <w:tag w:val="goog_rdk_182"/>
             </w:sdtPr>
             <w:sdtContent>
               <w:p>
@@ -5716,7 +5837,7 @@
           </w:tcPr>
           <w:sdt>
             <w:sdtPr>
-              <w:tag w:val="goog_rdk_180"/>
+              <w:tag w:val="goog_rdk_183"/>
             </w:sdtPr>
             <w:sdtContent>
               <w:p>
@@ -5746,7 +5867,7 @@
           </w:tcPr>
           <w:sdt>
             <w:sdtPr>
-              <w:tag w:val="goog_rdk_181"/>
+              <w:tag w:val="goog_rdk_184"/>
             </w:sdtPr>
             <w:sdtContent>
               <w:p>
@@ -5774,7 +5895,7 @@
     </w:tbl>
     <w:sdt>
       <w:sdtPr>
-        <w:tag w:val="goog_rdk_182"/>
+        <w:tag w:val="goog_rdk_185"/>
       </w:sdtPr>
       <w:sdtContent>
         <w:p>
@@ -5795,7 +5916,7 @@
     </w:sdt>
     <w:sdt>
       <w:sdtPr>
-        <w:tag w:val="goog_rdk_183"/>
+        <w:tag w:val="goog_rdk_186"/>
       </w:sdtPr>
       <w:sdtContent>
         <w:p>
@@ -5816,7 +5937,7 @@
     </w:sdt>
     <w:sdt>
       <w:sdtPr>
-        <w:tag w:val="goog_rdk_184"/>
+        <w:tag w:val="goog_rdk_187"/>
       </w:sdtPr>
       <w:sdtContent>
         <w:p>
@@ -5847,7 +5968,7 @@
     </w:sdt>
     <w:sdt>
       <w:sdtPr>
-        <w:tag w:val="goog_rdk_185"/>
+        <w:tag w:val="goog_rdk_188"/>
       </w:sdtPr>
       <w:sdtContent>
         <w:p>
@@ -5902,7 +6023,7 @@
           </w:tcPr>
           <w:sdt>
             <w:sdtPr>
-              <w:tag w:val="goog_rdk_186"/>
+              <w:tag w:val="goog_rdk_189"/>
             </w:sdtPr>
             <w:sdtContent>
               <w:p>
@@ -5939,7 +6060,7 @@
           </w:tcPr>
           <w:sdt>
             <w:sdtPr>
-              <w:tag w:val="goog_rdk_187"/>
+              <w:tag w:val="goog_rdk_190"/>
             </w:sdtPr>
             <w:sdtContent>
               <w:p>
@@ -5981,7 +6102,7 @@
           </w:tcPr>
           <w:sdt>
             <w:sdtPr>
-              <w:tag w:val="goog_rdk_188"/>
+              <w:tag w:val="goog_rdk_191"/>
             </w:sdtPr>
             <w:sdtContent>
               <w:p>
@@ -6011,7 +6132,7 @@
           </w:tcPr>
           <w:sdt>
             <w:sdtPr>
-              <w:tag w:val="goog_rdk_189"/>
+              <w:tag w:val="goog_rdk_192"/>
             </w:sdtPr>
             <w:sdtContent>
               <w:p>
@@ -6046,7 +6167,7 @@
           </w:tcPr>
           <w:sdt>
             <w:sdtPr>
-              <w:tag w:val="goog_rdk_190"/>
+              <w:tag w:val="goog_rdk_193"/>
             </w:sdtPr>
             <w:sdtContent>
               <w:p>
@@ -6076,7 +6197,7 @@
           </w:tcPr>
           <w:sdt>
             <w:sdtPr>
-              <w:tag w:val="goog_rdk_191"/>
+              <w:tag w:val="goog_rdk_194"/>
             </w:sdtPr>
             <w:sdtContent>
               <w:p>
@@ -6104,7 +6225,7 @@
     </w:tbl>
     <w:sdt>
       <w:sdtPr>
-        <w:tag w:val="goog_rdk_192"/>
+        <w:tag w:val="goog_rdk_195"/>
       </w:sdtPr>
       <w:sdtContent>
         <w:p>
@@ -6125,7 +6246,7 @@
     </w:sdt>
     <w:sdt>
       <w:sdtPr>
-        <w:tag w:val="goog_rdk_193"/>
+        <w:tag w:val="goog_rdk_196"/>
       </w:sdtPr>
       <w:sdtContent>
         <w:p>
@@ -6148,7 +6269,7 @@
     </w:sdt>
     <w:sdt>
       <w:sdtPr>
-        <w:tag w:val="goog_rdk_194"/>
+        <w:tag w:val="goog_rdk_197"/>
       </w:sdtPr>
       <w:sdtContent>
         <w:p>
@@ -6183,7 +6304,7 @@
 <w:ftr xmlns:mc="http://schemas.openxmlformats.org/markup-compatibility/2006" xmlns:o="urn:schemas-microsoft-com:office:office" xmlns:r="http://schemas.openxmlformats.org/officeDocument/2006/relationships" xmlns:m="http://schemas.openxmlformats.org/officeDocument/2006/math" xmlns:v="urn:schemas-microsoft-com:vml" xmlns:wp="http://schemas.openxmlformats.org/drawingml/2006/wordprocessingDrawing" xmlns:w10="urn:schemas-microsoft-com:office:word" xmlns:w="http://schemas.openxmlformats.org/wordprocessingml/2006/main" xmlns:wne="http://schemas.microsoft.com/office/word/2006/wordml" xmlns:sl="http://schemas.openxmlformats.org/schemaLibrary/2006/main" xmlns:a="http://schemas.openxmlformats.org/drawingml/2006/main" xmlns:pic="http://schemas.openxmlformats.org/drawingml/2006/picture" xmlns:c="http://schemas.openxmlformats.org/drawingml/2006/chart" xmlns:lc="http://schemas.openxmlformats.org/drawingml/2006/lockedCanvas" xmlns:dgm="http://schemas.openxmlformats.org/drawingml/2006/diagram" xmlns:wps="http://schemas.microsoft.com/office/word/2010/wordprocessingShape" xmlns:wpg="http://schemas.microsoft.com/office/word/2010/wordprocessingGroup" xmlns:w14="http://schemas.microsoft.com/office/word/2010/wordml" xmlns:w15="http://schemas.microsoft.com/office/word/2012/wordml">
   <w:sdt>
     <w:sdtPr>
-      <w:tag w:val="goog_rdk_219"/>
+      <w:tag w:val="goog_rdk_222"/>
     </w:sdtPr>
     <w:sdtContent>
       <w:p>
@@ -6226,7 +6347,7 @@
   </w:sdt>
   <w:sdt>
     <w:sdtPr>
-      <w:tag w:val="goog_rdk_220"/>
+      <w:tag w:val="goog_rdk_223"/>
     </w:sdtPr>
     <w:sdtContent>
       <w:p>
@@ -6274,7 +6395,7 @@
 <w:hdr xmlns:mc="http://schemas.openxmlformats.org/markup-compatibility/2006" xmlns:o="urn:schemas-microsoft-com:office:office" xmlns:r="http://schemas.openxmlformats.org/officeDocument/2006/relationships" xmlns:m="http://schemas.openxmlformats.org/officeDocument/2006/math" xmlns:v="urn:schemas-microsoft-com:vml" xmlns:wp="http://schemas.openxmlformats.org/drawingml/2006/wordprocessingDrawing" xmlns:w10="urn:schemas-microsoft-com:office:word" xmlns:w="http://schemas.openxmlformats.org/wordprocessingml/2006/main" xmlns:wne="http://schemas.microsoft.com/office/word/2006/wordml" xmlns:sl="http://schemas.openxmlformats.org/schemaLibrary/2006/main" xmlns:a="http://schemas.openxmlformats.org/drawingml/2006/main" xmlns:pic="http://schemas.openxmlformats.org/drawingml/2006/picture" xmlns:c="http://schemas.openxmlformats.org/drawingml/2006/chart" xmlns:lc="http://schemas.openxmlformats.org/drawingml/2006/lockedCanvas" xmlns:dgm="http://schemas.openxmlformats.org/drawingml/2006/diagram" xmlns:wps="http://schemas.microsoft.com/office/word/2010/wordprocessingShape" xmlns:wpg="http://schemas.microsoft.com/office/word/2010/wordprocessingGroup" xmlns:w14="http://schemas.microsoft.com/office/word/2010/wordml" xmlns:w15="http://schemas.microsoft.com/office/word/2012/wordml">
   <w:sdt>
     <w:sdtPr>
-      <w:tag w:val="goog_rdk_195"/>
+      <w:tag w:val="goog_rdk_198"/>
     </w:sdtPr>
     <w:sdtContent>
       <w:p>
@@ -6393,7 +6514,7 @@
         </w:tcPr>
         <w:sdt>
           <w:sdtPr>
-            <w:tag w:val="goog_rdk_196"/>
+            <w:tag w:val="goog_rdk_199"/>
           </w:sdtPr>
           <w:sdtContent>
             <w:p>
@@ -6472,7 +6593,7 @@
         </w:tcPr>
         <w:sdt>
           <w:sdtPr>
-            <w:tag w:val="goog_rdk_197"/>
+            <w:tag w:val="goog_rdk_200"/>
           </w:sdtPr>
           <w:sdtContent>
             <w:p>
@@ -6496,7 +6617,7 @@
         </w:sdt>
         <w:sdt>
           <w:sdtPr>
-            <w:tag w:val="goog_rdk_198"/>
+            <w:tag w:val="goog_rdk_201"/>
           </w:sdtPr>
           <w:sdtContent>
             <w:p>
@@ -6517,7 +6638,7 @@
         </w:sdt>
         <w:sdt>
           <w:sdtPr>
-            <w:tag w:val="goog_rdk_199"/>
+            <w:tag w:val="goog_rdk_202"/>
           </w:sdtPr>
           <w:sdtContent>
             <w:p>
@@ -6557,7 +6678,7 @@
         </w:tcPr>
         <w:sdt>
           <w:sdtPr>
-            <w:tag w:val="goog_rdk_200"/>
+            <w:tag w:val="goog_rdk_203"/>
           </w:sdtPr>
           <w:sdtContent>
             <w:p>
@@ -6593,7 +6714,7 @@
         </w:tcPr>
         <w:sdt>
           <w:sdtPr>
-            <w:tag w:val="goog_rdk_201"/>
+            <w:tag w:val="goog_rdk_204"/>
           </w:sdtPr>
           <w:sdtContent>
             <w:p>
@@ -6637,7 +6758,7 @@
         </w:tcPr>
         <w:sdt>
           <w:sdtPr>
-            <w:tag w:val="goog_rdk_202"/>
+            <w:tag w:val="goog_rdk_205"/>
           </w:sdtPr>
           <w:sdtContent>
             <w:p>
@@ -6684,7 +6805,7 @@
         </w:tcPr>
         <w:sdt>
           <w:sdtPr>
-            <w:tag w:val="goog_rdk_203"/>
+            <w:tag w:val="goog_rdk_206"/>
           </w:sdtPr>
           <w:sdtContent>
             <w:p>
@@ -6727,7 +6848,7 @@
         </w:tcPr>
         <w:sdt>
           <w:sdtPr>
-            <w:tag w:val="goog_rdk_204"/>
+            <w:tag w:val="goog_rdk_207"/>
           </w:sdtPr>
           <w:sdtContent>
             <w:p>
@@ -6766,7 +6887,7 @@
         </w:tcPr>
         <w:sdt>
           <w:sdtPr>
-            <w:tag w:val="goog_rdk_205"/>
+            <w:tag w:val="goog_rdk_208"/>
           </w:sdtPr>
           <w:sdtContent>
             <w:p>
@@ -6808,7 +6929,7 @@
         </w:tcPr>
         <w:sdt>
           <w:sdtPr>
-            <w:tag w:val="goog_rdk_206"/>
+            <w:tag w:val="goog_rdk_209"/>
           </w:sdtPr>
           <w:sdtContent>
             <w:p>
@@ -6853,7 +6974,7 @@
         </w:tcPr>
         <w:sdt>
           <w:sdtPr>
-            <w:tag w:val="goog_rdk_207"/>
+            <w:tag w:val="goog_rdk_210"/>
           </w:sdtPr>
           <w:sdtContent>
             <w:p>
@@ -6900,7 +7021,7 @@
         </w:tcPr>
         <w:sdt>
           <w:sdtPr>
-            <w:tag w:val="goog_rdk_208"/>
+            <w:tag w:val="goog_rdk_211"/>
           </w:sdtPr>
           <w:sdtContent>
             <w:p>
@@ -6941,7 +7062,7 @@
         </w:tcPr>
         <w:sdt>
           <w:sdtPr>
-            <w:tag w:val="goog_rdk_209"/>
+            <w:tag w:val="goog_rdk_212"/>
           </w:sdtPr>
           <w:sdtContent>
             <w:p>
@@ -6980,7 +7101,7 @@
         </w:tcPr>
         <w:sdt>
           <w:sdtPr>
-            <w:tag w:val="goog_rdk_210"/>
+            <w:tag w:val="goog_rdk_213"/>
           </w:sdtPr>
           <w:sdtContent>
             <w:p>
@@ -7022,7 +7143,7 @@
         </w:tcPr>
         <w:sdt>
           <w:sdtPr>
-            <w:tag w:val="goog_rdk_211"/>
+            <w:tag w:val="goog_rdk_214"/>
           </w:sdtPr>
           <w:sdtContent>
             <w:p>
@@ -7067,7 +7188,7 @@
         </w:tcPr>
         <w:sdt>
           <w:sdtPr>
-            <w:tag w:val="goog_rdk_212"/>
+            <w:tag w:val="goog_rdk_215"/>
           </w:sdtPr>
           <w:sdtContent>
             <w:p>
@@ -7114,7 +7235,7 @@
         </w:tcPr>
         <w:sdt>
           <w:sdtPr>
-            <w:tag w:val="goog_rdk_213"/>
+            <w:tag w:val="goog_rdk_216"/>
           </w:sdtPr>
           <w:sdtContent>
             <w:p>
@@ -7157,7 +7278,7 @@
         </w:tcPr>
         <w:sdt>
           <w:sdtPr>
-            <w:tag w:val="goog_rdk_214"/>
+            <w:tag w:val="goog_rdk_217"/>
           </w:sdtPr>
           <w:sdtContent>
             <w:p>
@@ -7196,7 +7317,7 @@
         </w:tcPr>
         <w:sdt>
           <w:sdtPr>
-            <w:tag w:val="goog_rdk_215"/>
+            <w:tag w:val="goog_rdk_218"/>
           </w:sdtPr>
           <w:sdtContent>
             <w:p>
@@ -7238,7 +7359,7 @@
         </w:tcPr>
         <w:sdt>
           <w:sdtPr>
-            <w:tag w:val="goog_rdk_216"/>
+            <w:tag w:val="goog_rdk_219"/>
           </w:sdtPr>
           <w:sdtContent>
             <w:p>
@@ -7283,7 +7404,7 @@
         </w:tcPr>
         <w:sdt>
           <w:sdtPr>
-            <w:tag w:val="goog_rdk_217"/>
+            <w:tag w:val="goog_rdk_220"/>
           </w:sdtPr>
           <w:sdtContent>
             <w:p>
@@ -7338,7 +7459,7 @@
   </w:tbl>
   <w:sdt>
     <w:sdtPr>
-      <w:tag w:val="goog_rdk_218"/>
+      <w:tag w:val="goog_rdk_221"/>
     </w:sdtPr>
     <w:sdtContent>
       <w:p>
@@ -9767,7 +9888,7 @@
 
 <file path=customXML/item1.xml><?xml version="1.0" encoding="utf-8"?>
 <go:gDocsCustomXmlDataStorage xmlns:go="http://customooxmlschemas.google.com/" xmlns:r="http://schemas.openxmlformats.org/officeDocument/2006/relationships">
-  <go:docsCustomData xmlns:go="http://customooxmlschemas.google.com/" roundtripDataSignature="AMtx7mj7AxuMTHll7L45y8gJ0i/yxhZQmA==">AMUW2mXMaOl6Zby2ksy9Z1HKQjTPqwZ0IvOi69MW4jbAfQVmic3Il1qfkoxsAC2K18jwa8m5cORe3n3UriMc1q8ZtDDKUTF1QZto6xx07xnFpFxlcUO8ZRI=</go:docsCustomData>
+  <go:docsCustomData xmlns:go="http://customooxmlschemas.google.com/" roundtripDataSignature="AMtx7mj7AxuMTHll7L45y8gJ0i/yxhZQmA==">AMUW2mX52KrGT8rguVVA6B5TlX0wIY12raAlvNtIsXivFAbh3b6cJzLOgC4wBBIQPquPASIWrZiYjh9hvazLhqxuLA1vXudwLsG1omMwjXViBPcHVEbUHIE=</go:docsCustomData>
 </go:gDocsCustomXmlDataStorage>
 </file>
 
